--- a/letters/docx/band_001/A195.docx
+++ b/letters/docx/band_001/A195.docx
@@ -1,6 +1,6 @@
 
 <file path=word/document.xml><?xml version="1.0" encoding="utf-8"?>
-<w:document xmlns:wpc="http://schemas.microsoft.com/office/word/2010/wordprocessingCanvas" xmlns:mc="http://schemas.openxmlformats.org/markup-compatibility/2006" xmlns:o="urn:schemas-microsoft-com:office:office" xmlns:r="http://schemas.openxmlformats.org/officeDocument/2006/relationships" xmlns:m="http://schemas.openxmlformats.org/officeDocument/2006/math" xmlns:v="urn:schemas-microsoft-com:vml" xmlns:wp14="http://schemas.microsoft.com/office/word/2010/wordprocessingDrawing" xmlns:wp="http://schemas.openxmlformats.org/drawingml/2006/wordprocessingDrawing" xmlns:w10="urn:schemas-microsoft-com:office:word" xmlns:w="http://schemas.openxmlformats.org/wordprocessingml/2006/main" xmlns:w14="http://schemas.microsoft.com/office/word/2010/wordml" xmlns:w15="http://schemas.microsoft.com/office/word/2012/wordml" xmlns:wpg="http://schemas.microsoft.com/office/word/2010/wordprocessingGroup" xmlns:wpi="http://schemas.microsoft.com/office/word/2010/wordprocessingInk" xmlns:wne="http://schemas.microsoft.com/office/word/2006/wordml" xmlns:wps="http://schemas.microsoft.com/office/word/2010/wordprocessingShape" mc:Ignorable="w14 w15 wp14">
+<w:document xmlns:wpc="http://schemas.microsoft.com/office/word/2010/wordprocessingCanvas" xmlns:cx="http://schemas.microsoft.com/office/drawing/2014/chartex" xmlns:cx1="http://schemas.microsoft.com/office/drawing/2015/9/8/chartex" xmlns:cx2="http://schemas.microsoft.com/office/drawing/2015/10/21/chartex" xmlns:cx3="http://schemas.microsoft.com/office/drawing/2016/5/9/chartex" xmlns:cx4="http://schemas.microsoft.com/office/drawing/2016/5/10/chartex" xmlns:cx5="http://schemas.microsoft.com/office/drawing/2016/5/11/chartex" xmlns:cx6="http://schemas.microsoft.com/office/drawing/2016/5/12/chartex" xmlns:cx7="http://schemas.microsoft.com/office/drawing/2016/5/13/chartex" xmlns:cx8="http://schemas.microsoft.com/office/drawing/2016/5/14/chartex" xmlns:mc="http://schemas.openxmlformats.org/markup-compatibility/2006" xmlns:aink="http://schemas.microsoft.com/office/drawing/2016/ink" xmlns:am3d="http://schemas.microsoft.com/office/drawing/2017/model3d" xmlns:o="urn:schemas-microsoft-com:office:office" xmlns:r="http://schemas.openxmlformats.org/officeDocument/2006/relationships" xmlns:m="http://schemas.openxmlformats.org/officeDocument/2006/math" xmlns:v="urn:schemas-microsoft-com:vml" xmlns:wp14="http://schemas.microsoft.com/office/word/2010/wordprocessingDrawing" xmlns:wp="http://schemas.openxmlformats.org/drawingml/2006/wordprocessingDrawing" xmlns:w10="urn:schemas-microsoft-com:office:word" xmlns:w="http://schemas.openxmlformats.org/wordprocessingml/2006/main" xmlns:w14="http://schemas.microsoft.com/office/word/2010/wordml" xmlns:w15="http://schemas.microsoft.com/office/word/2012/wordml" xmlns:w16cex="http://schemas.microsoft.com/office/word/2018/wordml/cex" xmlns:w16cid="http://schemas.microsoft.com/office/word/2016/wordml/cid" xmlns:w16="http://schemas.microsoft.com/office/word/2018/wordml" xmlns:w16se="http://schemas.microsoft.com/office/word/2015/wordml/symex" xmlns:wpg="http://schemas.microsoft.com/office/word/2010/wordprocessingGroup" xmlns:wpi="http://schemas.microsoft.com/office/word/2010/wordprocessingInk" xmlns:wne="http://schemas.microsoft.com/office/word/2006/wordml" xmlns:wps="http://schemas.microsoft.com/office/word/2010/wordprocessingShape" mc:Ignorable="w14 w15 w16se w16cid w16 w16cex wp14">
   <w:body>
     <w:p>
       <w:pPr>
@@ -201,21 +201,7 @@
         <w:rPr>
           <w:lang w:val="fr-FR"/>
         </w:rPr>
-        <w:t xml:space="preserve">at et de </w:t>
-      </w:r>
-      <w:proofErr w:type="gramStart"/>
-      <w:r>
-        <w:rPr>
-          <w:lang w:val="fr-FR"/>
-        </w:rPr>
-        <w:t>lʼAud.,</w:t>
-      </w:r>
-      <w:proofErr w:type="gramEnd"/>
-      <w:r>
-        <w:rPr>
-          <w:lang w:val="fr-FR"/>
-        </w:rPr>
-        <w:t xml:space="preserve"> vol. 93, Bl. 13. </w:t>
+        <w:t xml:space="preserve">at et de lʼAud., vol. 93, Bl. 13. </w:t>
       </w:r>
       <w:r>
         <w:t>Original.</w:t>
@@ -240,21 +226,7 @@
         <w:rPr>
           <w:lang w:val="en-US"/>
         </w:rPr>
-        <w:t xml:space="preserve">: Familienkorrespondenz Bd. 1, </w:t>
-      </w:r>
-      <w:proofErr w:type="spellStart"/>
-      <w:r>
-        <w:rPr>
-          <w:lang w:val="en-US"/>
-        </w:rPr>
-        <w:t>Nr</w:t>
-      </w:r>
-      <w:proofErr w:type="spellEnd"/>
-      <w:r>
-        <w:rPr>
-          <w:lang w:val="en-US"/>
-        </w:rPr>
-        <w:t>. 195, S. 385-386.</w:t>
+        <w:t>: Familienkorrespondenz Bd. 1, Nr. 195, S. 385-386.</w:t>
       </w:r>
     </w:p>
     <w:p>
@@ -643,27 +615,7 @@
           <w:szCs w:val="24"/>
           <w:lang w:val="fr-FR"/>
         </w:rPr>
-        <w:t xml:space="preserve"> bien soi retirer en son lieu naturel et </w:t>
-      </w:r>
-      <w:proofErr w:type="spellStart"/>
-      <w:r>
-        <w:rPr>
-          <w:rFonts w:ascii="Times New Roman" w:hAnsi="Times New Roman" w:cs="Times New Roman"/>
-          <w:sz w:val="24"/>
-          <w:szCs w:val="24"/>
-          <w:lang w:val="fr-FR"/>
-        </w:rPr>
-        <w:t>illec</w:t>
-      </w:r>
-      <w:proofErr w:type="spellEnd"/>
-      <w:r>
-        <w:rPr>
-          <w:rFonts w:ascii="Times New Roman" w:hAnsi="Times New Roman" w:cs="Times New Roman"/>
-          <w:sz w:val="24"/>
-          <w:szCs w:val="24"/>
-          <w:lang w:val="fr-FR"/>
-        </w:rPr>
-        <w:t xml:space="preserve"> vivre et finir le surplus de ses jours au service de l’empereur </w:t>
+        <w:t xml:space="preserve"> bien soi retirer en son lieu naturel et illec vivre et finir le surplus de ses jours au service de l’empereur </w:t>
       </w:r>
       <w:proofErr w:type="spellStart"/>
       <w:r>
@@ -685,8 +637,6 @@
         </w:rPr>
         <w:t>r</w:t>
       </w:r>
-      <w:bookmarkStart w:id="3" w:name="_GoBack"/>
-      <w:bookmarkEnd w:id="3"/>
       <w:proofErr w:type="spellEnd"/>
       <w:r>
         <w:rPr>
@@ -1101,7 +1051,7 @@
         </w:rPr>
         <w:t xml:space="preserve"> tant à </w:t>
       </w:r>
-      <w:commentRangeStart w:id="4"/>
+      <w:commentRangeStart w:id="3"/>
       <w:r>
         <w:rPr>
           <w:rFonts w:ascii="Times New Roman" w:hAnsi="Times New Roman" w:cs="Times New Roman"/>
@@ -1111,12 +1061,12 @@
         </w:rPr>
         <w:t>l’empereur Maximilian</w:t>
       </w:r>
-      <w:commentRangeEnd w:id="4"/>
+      <w:commentRangeEnd w:id="3"/>
       <w:r>
         <w:rPr>
           <w:rStyle w:val="Kommentarzeichen"/>
         </w:rPr>
-        <w:commentReference w:id="4"/>
+        <w:commentReference w:id="3"/>
       </w:r>
       <w:r>
         <w:rPr>
@@ -1688,7 +1638,7 @@
         </w:rPr>
         <w:t xml:space="preserve">De </w:t>
       </w:r>
-      <w:commentRangeStart w:id="5"/>
+      <w:commentRangeStart w:id="4"/>
       <w:proofErr w:type="spellStart"/>
       <w:r>
         <w:rPr>
@@ -1699,13 +1649,13 @@
         </w:rPr>
         <w:t>Stocquart</w:t>
       </w:r>
-      <w:commentRangeEnd w:id="5"/>
+      <w:commentRangeEnd w:id="4"/>
       <w:proofErr w:type="spellEnd"/>
       <w:r>
         <w:rPr>
           <w:rStyle w:val="Kommentarzeichen"/>
         </w:rPr>
-        <w:commentReference w:id="5"/>
+        <w:commentReference w:id="4"/>
       </w:r>
       <w:r>
         <w:rPr>
@@ -1733,17 +1683,7 @@
           <w:szCs w:val="24"/>
           <w:lang w:val="fr-FR"/>
         </w:rPr>
-        <w:t xml:space="preserve"> de mai </w:t>
-      </w:r>
-      <w:proofErr w:type="spellStart"/>
-      <w:r>
-        <w:rPr>
-          <w:rFonts w:ascii="Times New Roman" w:hAnsi="Times New Roman" w:cs="Times New Roman"/>
-          <w:sz w:val="24"/>
-          <w:szCs w:val="24"/>
-          <w:lang w:val="fr-FR"/>
-        </w:rPr>
-        <w:t>a</w:t>
+        <w:t xml:space="preserve"> de mai a</w:t>
       </w:r>
       <w:r>
         <w:rPr>
@@ -1755,7 +1695,6 @@
         </w:rPr>
         <w:t>o</w:t>
       </w:r>
-      <w:proofErr w:type="spellEnd"/>
       <w:r>
         <w:rPr>
           <w:rFonts w:ascii="Times New Roman" w:hAnsi="Times New Roman" w:cs="Times New Roman"/>
@@ -2048,99 +1987,45 @@
     </w:p>
     <w:p>
       <w:pPr>
-        <w:spacing w:after="0" w:line="240" w:lineRule="auto"/>
-        <w:jc w:val="both"/>
-        <w:rPr>
-          <w:rFonts w:ascii="Times New Roman" w:hAnsi="Times New Roman" w:cs="Times New Roman"/>
-          <w:szCs w:val="24"/>
+        <w:pStyle w:val="Kommentar"/>
+        <w:rPr>
           <w:lang w:val="fr-FR"/>
         </w:rPr>
       </w:pPr>
     </w:p>
     <w:p>
       <w:pPr>
-        <w:spacing w:after="0" w:line="240" w:lineRule="auto"/>
-        <w:jc w:val="both"/>
-        <w:rPr>
-          <w:rFonts w:ascii="Times New Roman" w:hAnsi="Times New Roman" w:cs="Times New Roman"/>
-          <w:i/>
-          <w:szCs w:val="24"/>
-        </w:rPr>
+        <w:pStyle w:val="Kommentar"/>
       </w:pPr>
       <w:r>
-        <w:rPr>
-          <w:rFonts w:ascii="Times New Roman" w:hAnsi="Times New Roman" w:cs="Times New Roman"/>
-          <w:szCs w:val="24"/>
-        </w:rPr>
-        <w:t xml:space="preserve">a) </w:t>
-      </w:r>
-      <w:r>
-        <w:rPr>
-          <w:rFonts w:ascii="Times New Roman" w:hAnsi="Times New Roman" w:cs="Times New Roman"/>
-          <w:i/>
-          <w:szCs w:val="24"/>
-        </w:rPr>
-        <w:t>Lücke.</w:t>
+        <w:t>a) Lücke.</w:t>
       </w:r>
     </w:p>
     <w:p>
       <w:pPr>
-        <w:spacing w:after="0" w:line="240" w:lineRule="auto"/>
-        <w:jc w:val="both"/>
-        <w:rPr>
-          <w:rFonts w:ascii="Times New Roman" w:hAnsi="Times New Roman" w:cs="Times New Roman"/>
-          <w:i/>
-          <w:szCs w:val="24"/>
-        </w:rPr>
+        <w:pStyle w:val="Kommentar"/>
       </w:pPr>
       <w:r>
-        <w:rPr>
-          <w:rFonts w:ascii="Times New Roman" w:hAnsi="Times New Roman" w:cs="Times New Roman"/>
-          <w:szCs w:val="24"/>
-        </w:rPr>
         <w:t>b</w:t>
       </w:r>
       <w:r>
-        <w:rPr>
-          <w:rFonts w:ascii="Times New Roman" w:hAnsi="Times New Roman" w:cs="Times New Roman"/>
-          <w:szCs w:val="24"/>
-        </w:rPr>
-        <w:t xml:space="preserve">) </w:t>
-      </w:r>
-      <w:r>
-        <w:rPr>
-          <w:rFonts w:ascii="Times New Roman" w:hAnsi="Times New Roman" w:cs="Times New Roman"/>
-          <w:i/>
-          <w:szCs w:val="24"/>
-        </w:rPr>
-        <w:t xml:space="preserve">von </w:t>
-      </w:r>
-      <w:proofErr w:type="spellStart"/>
-      <w:r>
-        <w:rPr>
-          <w:rFonts w:ascii="Times New Roman" w:hAnsi="Times New Roman" w:cs="Times New Roman"/>
-          <w:szCs w:val="24"/>
+        <w:t xml:space="preserve">) von </w:t>
+      </w:r>
+      <w:proofErr w:type="spellStart"/>
+      <w:r>
+        <w:rPr>
+          <w:i w:val="0"/>
         </w:rPr>
         <w:t>vostre</w:t>
       </w:r>
       <w:proofErr w:type="spellEnd"/>
       <w:r>
-        <w:rPr>
-          <w:rFonts w:ascii="Times New Roman" w:hAnsi="Times New Roman" w:cs="Times New Roman"/>
-          <w:i/>
-          <w:szCs w:val="24"/>
-        </w:rPr>
         <w:t xml:space="preserve"> an eigenhändig.</w:t>
       </w:r>
     </w:p>
     <w:p>
       <w:pPr>
-        <w:spacing w:after="0" w:line="240" w:lineRule="auto"/>
-        <w:jc w:val="both"/>
-        <w:rPr>
-          <w:rFonts w:ascii="Times New Roman" w:hAnsi="Times New Roman" w:cs="Times New Roman"/>
-          <w:szCs w:val="24"/>
-        </w:rPr>
+        <w:pStyle w:val="Kommentar"/>
       </w:pPr>
     </w:p>
     <w:sectPr>
@@ -2154,7 +2039,7 @@
 </file>
 
 <file path=word/comments.xml><?xml version="1.0" encoding="utf-8"?>
-<w:comments xmlns:wpc="http://schemas.microsoft.com/office/word/2010/wordprocessingCanvas" xmlns:mc="http://schemas.openxmlformats.org/markup-compatibility/2006" xmlns:o="urn:schemas-microsoft-com:office:office" xmlns:r="http://schemas.openxmlformats.org/officeDocument/2006/relationships" xmlns:m="http://schemas.openxmlformats.org/officeDocument/2006/math" xmlns:v="urn:schemas-microsoft-com:vml" xmlns:wp14="http://schemas.microsoft.com/office/word/2010/wordprocessingDrawing" xmlns:wp="http://schemas.openxmlformats.org/drawingml/2006/wordprocessingDrawing" xmlns:w10="urn:schemas-microsoft-com:office:word" xmlns:w="http://schemas.openxmlformats.org/wordprocessingml/2006/main" xmlns:w14="http://schemas.microsoft.com/office/word/2010/wordml" xmlns:w15="http://schemas.microsoft.com/office/word/2012/wordml" xmlns:wpg="http://schemas.microsoft.com/office/word/2010/wordprocessingGroup" xmlns:wpi="http://schemas.microsoft.com/office/word/2010/wordprocessingInk" xmlns:wne="http://schemas.microsoft.com/office/word/2006/wordml" xmlns:wps="http://schemas.microsoft.com/office/word/2010/wordprocessingShape" mc:Ignorable="w14 w15 wp14">
+<w:comments xmlns:wpc="http://schemas.microsoft.com/office/word/2010/wordprocessingCanvas" xmlns:cx="http://schemas.microsoft.com/office/drawing/2014/chartex" xmlns:cx1="http://schemas.microsoft.com/office/drawing/2015/9/8/chartex" xmlns:cx2="http://schemas.microsoft.com/office/drawing/2015/10/21/chartex" xmlns:cx3="http://schemas.microsoft.com/office/drawing/2016/5/9/chartex" xmlns:cx4="http://schemas.microsoft.com/office/drawing/2016/5/10/chartex" xmlns:cx5="http://schemas.microsoft.com/office/drawing/2016/5/11/chartex" xmlns:cx6="http://schemas.microsoft.com/office/drawing/2016/5/12/chartex" xmlns:cx7="http://schemas.microsoft.com/office/drawing/2016/5/13/chartex" xmlns:cx8="http://schemas.microsoft.com/office/drawing/2016/5/14/chartex" xmlns:mc="http://schemas.openxmlformats.org/markup-compatibility/2006" xmlns:aink="http://schemas.microsoft.com/office/drawing/2016/ink" xmlns:am3d="http://schemas.microsoft.com/office/drawing/2017/model3d" xmlns:o="urn:schemas-microsoft-com:office:office" xmlns:r="http://schemas.openxmlformats.org/officeDocument/2006/relationships" xmlns:m="http://schemas.openxmlformats.org/officeDocument/2006/math" xmlns:v="urn:schemas-microsoft-com:vml" xmlns:wp14="http://schemas.microsoft.com/office/word/2010/wordprocessingDrawing" xmlns:wp="http://schemas.openxmlformats.org/drawingml/2006/wordprocessingDrawing" xmlns:w10="urn:schemas-microsoft-com:office:word" xmlns:w="http://schemas.openxmlformats.org/wordprocessingml/2006/main" xmlns:w14="http://schemas.microsoft.com/office/word/2010/wordml" xmlns:w15="http://schemas.microsoft.com/office/word/2012/wordml" xmlns:w16cex="http://schemas.microsoft.com/office/word/2018/wordml/cex" xmlns:w16cid="http://schemas.microsoft.com/office/word/2016/wordml/cid" xmlns:w16="http://schemas.microsoft.com/office/word/2018/wordml" xmlns:w16se="http://schemas.microsoft.com/office/word/2015/wordml/symex" xmlns:wpg="http://schemas.microsoft.com/office/word/2010/wordprocessingGroup" xmlns:wpi="http://schemas.microsoft.com/office/word/2010/wordprocessingInk" xmlns:wne="http://schemas.microsoft.com/office/word/2006/wordml" xmlns:wps="http://schemas.microsoft.com/office/word/2010/wordprocessingShape" mc:Ignorable="w14 w15 w16se w16cid w16 w16cex wp14">
   <w:comment w:id="0" w:author="Abel Laura" w:date="2017-11-27T12:16:00Z" w:initials="AL">
     <w:p>
       <w:pPr>
@@ -2207,11 +2092,17 @@
         <w:annotationRef/>
       </w:r>
       <w:r>
-        <w:t>S: Reichsregiment</w:t>
+        <w:t xml:space="preserve">S: </w:t>
+      </w:r>
+      <w:r>
+        <w:t xml:space="preserve">HRR, </w:t>
+      </w:r>
+      <w:r>
+        <w:t>Regiment</w:t>
       </w:r>
     </w:p>
   </w:comment>
-  <w:comment w:id="4" w:author="Abel Laura" w:date="2017-11-27T12:16:00Z" w:initials="AL">
+  <w:comment w:id="3" w:author="Abel Laura" w:date="2017-11-27T12:16:00Z" w:initials="AL">
     <w:p>
       <w:pPr>
         <w:pStyle w:val="Kommentartext"/>
@@ -2227,7 +2118,7 @@
       </w:r>
     </w:p>
   </w:comment>
-  <w:comment w:id="5" w:author="Abel Laura" w:date="2017-11-27T12:17:00Z" w:initials="AL">
+  <w:comment w:id="4" w:author="Abel Laura" w:date="2017-11-27T12:17:00Z" w:initials="AL">
     <w:p>
       <w:pPr>
         <w:pStyle w:val="Kommentartext"/>
@@ -2247,7 +2138,7 @@
 </file>
 
 <file path=word/commentsExtended.xml><?xml version="1.0" encoding="utf-8"?>
-<w15:commentsEx xmlns:wpc="http://schemas.microsoft.com/office/word/2010/wordprocessingCanvas" xmlns:mc="http://schemas.openxmlformats.org/markup-compatibility/2006" xmlns:o="urn:schemas-microsoft-com:office:office" xmlns:r="http://schemas.openxmlformats.org/officeDocument/2006/relationships" xmlns:m="http://schemas.openxmlformats.org/officeDocument/2006/math" xmlns:v="urn:schemas-microsoft-com:vml" xmlns:wp14="http://schemas.microsoft.com/office/word/2010/wordprocessingDrawing" xmlns:wp="http://schemas.openxmlformats.org/drawingml/2006/wordprocessingDrawing" xmlns:w10="urn:schemas-microsoft-com:office:word" xmlns:w="http://schemas.openxmlformats.org/wordprocessingml/2006/main" xmlns:w14="http://schemas.microsoft.com/office/word/2010/wordml" xmlns:w15="http://schemas.microsoft.com/office/word/2012/wordml" xmlns:wpg="http://schemas.microsoft.com/office/word/2010/wordprocessingGroup" xmlns:wpi="http://schemas.microsoft.com/office/word/2010/wordprocessingInk" xmlns:wne="http://schemas.microsoft.com/office/word/2006/wordml" xmlns:wps="http://schemas.microsoft.com/office/word/2010/wordprocessingShape" mc:Ignorable="w14 w15 wp14">
+<w15:commentsEx xmlns:wpc="http://schemas.microsoft.com/office/word/2010/wordprocessingCanvas" xmlns:cx="http://schemas.microsoft.com/office/drawing/2014/chartex" xmlns:cx1="http://schemas.microsoft.com/office/drawing/2015/9/8/chartex" xmlns:cx2="http://schemas.microsoft.com/office/drawing/2015/10/21/chartex" xmlns:cx3="http://schemas.microsoft.com/office/drawing/2016/5/9/chartex" xmlns:cx4="http://schemas.microsoft.com/office/drawing/2016/5/10/chartex" xmlns:cx5="http://schemas.microsoft.com/office/drawing/2016/5/11/chartex" xmlns:cx6="http://schemas.microsoft.com/office/drawing/2016/5/12/chartex" xmlns:cx7="http://schemas.microsoft.com/office/drawing/2016/5/13/chartex" xmlns:cx8="http://schemas.microsoft.com/office/drawing/2016/5/14/chartex" xmlns:mc="http://schemas.openxmlformats.org/markup-compatibility/2006" xmlns:aink="http://schemas.microsoft.com/office/drawing/2016/ink" xmlns:am3d="http://schemas.microsoft.com/office/drawing/2017/model3d" xmlns:o="urn:schemas-microsoft-com:office:office" xmlns:r="http://schemas.openxmlformats.org/officeDocument/2006/relationships" xmlns:m="http://schemas.openxmlformats.org/officeDocument/2006/math" xmlns:v="urn:schemas-microsoft-com:vml" xmlns:wp14="http://schemas.microsoft.com/office/word/2010/wordprocessingDrawing" xmlns:wp="http://schemas.openxmlformats.org/drawingml/2006/wordprocessingDrawing" xmlns:w10="urn:schemas-microsoft-com:office:word" xmlns:w="http://schemas.openxmlformats.org/wordprocessingml/2006/main" xmlns:w14="http://schemas.microsoft.com/office/word/2010/wordml" xmlns:w15="http://schemas.microsoft.com/office/word/2012/wordml" xmlns:w16cex="http://schemas.microsoft.com/office/word/2018/wordml/cex" xmlns:w16cid="http://schemas.microsoft.com/office/word/2016/wordml/cid" xmlns:w16="http://schemas.microsoft.com/office/word/2018/wordml" xmlns:w16se="http://schemas.microsoft.com/office/word/2015/wordml/symex" xmlns:wpg="http://schemas.microsoft.com/office/word/2010/wordprocessingGroup" xmlns:wpi="http://schemas.microsoft.com/office/word/2010/wordprocessingInk" xmlns:wne="http://schemas.microsoft.com/office/word/2006/wordml" xmlns:wps="http://schemas.microsoft.com/office/word/2010/wordprocessingShape" mc:Ignorable="w14 w15 w16se w16cid w16 w16cex wp14">
   <w15:commentEx w15:paraId="6CCFBCE6" w15:done="0"/>
   <w15:commentEx w15:paraId="788EAA94" w15:done="0"/>
   <w15:commentEx w15:paraId="1432E6AE" w15:done="0"/>
@@ -2256,8 +2147,18 @@
 </w15:commentsEx>
 </file>
 
+<file path=word/commentsIds.xml><?xml version="1.0" encoding="utf-8"?>
+<w16cid:commentsIds xmlns:wpc="http://schemas.microsoft.com/office/word/2010/wordprocessingCanvas" xmlns:cx="http://schemas.microsoft.com/office/drawing/2014/chartex" xmlns:cx1="http://schemas.microsoft.com/office/drawing/2015/9/8/chartex" xmlns:cx2="http://schemas.microsoft.com/office/drawing/2015/10/21/chartex" xmlns:cx3="http://schemas.microsoft.com/office/drawing/2016/5/9/chartex" xmlns:cx4="http://schemas.microsoft.com/office/drawing/2016/5/10/chartex" xmlns:cx5="http://schemas.microsoft.com/office/drawing/2016/5/11/chartex" xmlns:cx6="http://schemas.microsoft.com/office/drawing/2016/5/12/chartex" xmlns:cx7="http://schemas.microsoft.com/office/drawing/2016/5/13/chartex" xmlns:cx8="http://schemas.microsoft.com/office/drawing/2016/5/14/chartex" xmlns:mc="http://schemas.openxmlformats.org/markup-compatibility/2006" xmlns:aink="http://schemas.microsoft.com/office/drawing/2016/ink" xmlns:am3d="http://schemas.microsoft.com/office/drawing/2017/model3d" xmlns:o="urn:schemas-microsoft-com:office:office" xmlns:r="http://schemas.openxmlformats.org/officeDocument/2006/relationships" xmlns:m="http://schemas.openxmlformats.org/officeDocument/2006/math" xmlns:v="urn:schemas-microsoft-com:vml" xmlns:wp14="http://schemas.microsoft.com/office/word/2010/wordprocessingDrawing" xmlns:wp="http://schemas.openxmlformats.org/drawingml/2006/wordprocessingDrawing" xmlns:w10="urn:schemas-microsoft-com:office:word" xmlns:w="http://schemas.openxmlformats.org/wordprocessingml/2006/main" xmlns:w14="http://schemas.microsoft.com/office/word/2010/wordml" xmlns:w15="http://schemas.microsoft.com/office/word/2012/wordml" xmlns:w16cex="http://schemas.microsoft.com/office/word/2018/wordml/cex" xmlns:w16cid="http://schemas.microsoft.com/office/word/2016/wordml/cid" xmlns:w16="http://schemas.microsoft.com/office/word/2018/wordml" xmlns:w16se="http://schemas.microsoft.com/office/word/2015/wordml/symex" xmlns:wpg="http://schemas.microsoft.com/office/word/2010/wordprocessingGroup" xmlns:wpi="http://schemas.microsoft.com/office/word/2010/wordprocessingInk" xmlns:wne="http://schemas.microsoft.com/office/word/2006/wordml" xmlns:wps="http://schemas.microsoft.com/office/word/2010/wordprocessingShape" mc:Ignorable="w14 w15 w16se w16cid w16 w16cex wp14">
+  <w16cid:commentId w16cid:paraId="6CCFBCE6" w16cid:durableId="238CDBE9"/>
+  <w16cid:commentId w16cid:paraId="788EAA94" w16cid:durableId="238CDBEA"/>
+  <w16cid:commentId w16cid:paraId="1432E6AE" w16cid:durableId="238CDBEB"/>
+  <w16cid:commentId w16cid:paraId="44ECA405" w16cid:durableId="238CDBEC"/>
+  <w16cid:commentId w16cid:paraId="455D3C57" w16cid:durableId="238CDBED"/>
+</w16cid:commentsIds>
+</file>
+
 <file path=word/styles.xml><?xml version="1.0" encoding="utf-8"?>
-<w:styles xmlns:mc="http://schemas.openxmlformats.org/markup-compatibility/2006" xmlns:r="http://schemas.openxmlformats.org/officeDocument/2006/relationships" xmlns:w="http://schemas.openxmlformats.org/wordprocessingml/2006/main" xmlns:w14="http://schemas.microsoft.com/office/word/2010/wordml" xmlns:w15="http://schemas.microsoft.com/office/word/2012/wordml" mc:Ignorable="w14 w15">
+<w:styles xmlns:mc="http://schemas.openxmlformats.org/markup-compatibility/2006" xmlns:r="http://schemas.openxmlformats.org/officeDocument/2006/relationships" xmlns:w="http://schemas.openxmlformats.org/wordprocessingml/2006/main" xmlns:w14="http://schemas.microsoft.com/office/word/2010/wordml" xmlns:w15="http://schemas.microsoft.com/office/word/2012/wordml" xmlns:w16cex="http://schemas.microsoft.com/office/word/2018/wordml/cex" xmlns:w16cid="http://schemas.microsoft.com/office/word/2016/wordml/cid" xmlns:w16="http://schemas.microsoft.com/office/word/2018/wordml" xmlns:w16se="http://schemas.microsoft.com/office/word/2015/wordml/symex" mc:Ignorable="w14 w15 w16se w16cid w16 w16cex">
   <w:docDefaults>
     <w:rPrDefault>
       <w:rPr>
@@ -2273,7 +2174,7 @@
       </w:pPr>
     </w:pPrDefault>
   </w:docDefaults>
-  <w:latentStyles w:defLockedState="0" w:defUIPriority="99" w:defSemiHidden="0" w:defUnhideWhenUsed="0" w:defQFormat="0" w:count="371">
+  <w:latentStyles w:defLockedState="0" w:defUIPriority="99" w:defSemiHidden="0" w:defUnhideWhenUsed="0" w:defQFormat="0" w:count="376">
     <w:lsdException w:name="Normal" w:uiPriority="0" w:qFormat="1"/>
     <w:lsdException w:name="heading 1" w:uiPriority="9" w:qFormat="1"/>
     <w:lsdException w:name="heading 2" w:semiHidden="1" w:uiPriority="9" w:unhideWhenUsed="1" w:qFormat="1"/>
@@ -2379,7 +2280,6 @@
     <w:lsdException w:name="HTML Sample" w:semiHidden="1" w:unhideWhenUsed="1"/>
     <w:lsdException w:name="HTML Typewriter" w:semiHidden="1" w:unhideWhenUsed="1"/>
     <w:lsdException w:name="HTML Variable" w:semiHidden="1" w:unhideWhenUsed="1"/>
-    <w:lsdException w:name="Normal Table" w:semiHidden="1" w:unhideWhenUsed="1"/>
     <w:lsdException w:name="annotation subject" w:semiHidden="1" w:unhideWhenUsed="1"/>
     <w:lsdException w:name="No List" w:semiHidden="1" w:unhideWhenUsed="1"/>
     <w:lsdException w:name="Outline List 1" w:semiHidden="1" w:unhideWhenUsed="1"/>
@@ -2422,11 +2322,8 @@
     <w:lsdException w:name="Table Contemporary" w:semiHidden="1" w:unhideWhenUsed="1"/>
     <w:lsdException w:name="Table Elegant" w:semiHidden="1" w:unhideWhenUsed="1"/>
     <w:lsdException w:name="Table Professional" w:semiHidden="1" w:unhideWhenUsed="1"/>
-    <w:lsdException w:name="Table Subtle 1" w:semiHidden="1" w:unhideWhenUsed="1"/>
     <w:lsdException w:name="Table Subtle 2" w:semiHidden="1" w:unhideWhenUsed="1"/>
     <w:lsdException w:name="Table Web 1" w:semiHidden="1" w:unhideWhenUsed="1"/>
-    <w:lsdException w:name="Table Web 2" w:semiHidden="1" w:unhideWhenUsed="1"/>
-    <w:lsdException w:name="Table Web 3" w:semiHidden="1" w:unhideWhenUsed="1"/>
     <w:lsdException w:name="Balloon Text" w:semiHidden="1" w:unhideWhenUsed="1"/>
     <w:lsdException w:name="Table Grid" w:uiPriority="59"/>
     <w:lsdException w:name="Table Theme" w:semiHidden="1" w:unhideWhenUsed="1"/>
@@ -2645,6 +2542,11 @@
     <w:lsdException w:name="List Table 5 Dark Accent 6" w:uiPriority="50"/>
     <w:lsdException w:name="List Table 6 Colorful Accent 6" w:uiPriority="51"/>
     <w:lsdException w:name="List Table 7 Colorful Accent 6" w:uiPriority="52"/>
+    <w:lsdException w:name="Mention" w:semiHidden="1" w:unhideWhenUsed="1"/>
+    <w:lsdException w:name="Smart Hyperlink" w:semiHidden="1" w:unhideWhenUsed="1"/>
+    <w:lsdException w:name="Hashtag" w:semiHidden="1" w:unhideWhenUsed="1"/>
+    <w:lsdException w:name="Unresolved Mention" w:semiHidden="1" w:unhideWhenUsed="1"/>
+    <w:lsdException w:name="Smart Link" w:semiHidden="1" w:unhideWhenUsed="1"/>
   </w:latentStyles>
   <w:style w:type="paragraph" w:default="1" w:styleId="Standard">
     <w:name w:val="Normal"/>
